--- a/Berufsschule/Elektrotechnik/AUF 2.7. Antriebstechnik mit elektrischen Maschinen/AUF 2.7.4 Anwendungen/AC_Servoantriebe.docx
+++ b/Berufsschule/Elektrotechnik/AUF 2.7. Antriebstechnik mit elektrischen Maschinen/AUF 2.7.4 Anwendungen/AC_Servoantriebe.docx
@@ -4519,7 +4519,7 @@
         <w:ind w:left="1560" w:hanging="426"/>
       </w:pPr>
       <w:r>
-        <w:t>.</w:t>
+        <w:t>Überwachung verschiedenster Motorparameter, wie Strom, Temperatur, Geschwindigkeit, Position</w:t>
       </w:r>
     </w:p>
     <w:p>
@@ -4557,11 +4557,9 @@
       <w:r>
         <w:t>Damit man nicht kaputt macht (</w:t>
       </w:r>
-      <w:proofErr w:type="spellStart"/>
-      <w:r>
-        <w:t>beschädigung</w:t>
-      </w:r>
-      <w:proofErr w:type="spellEnd"/>
+      <w:r>
+        <w:t>Beschädigung</w:t>
+      </w:r>
       <w:r>
         <w:t xml:space="preserve"> des Rückführsensors)</w:t>
       </w:r>
@@ -4578,6 +4576,9 @@
       <w:r>
         <w:t>Damit die elektrischen Störfelder berücksichtigt werden</w:t>
       </w:r>
+      <w:r>
+        <w:t xml:space="preserve"> (geschirmte Kabel)</w:t>
+      </w:r>
     </w:p>
     <w:p>
       <w:pPr>
@@ -4640,12 +4641,9 @@
         <w:pStyle w:val="Antwort"/>
         <w:ind w:left="1069"/>
       </w:pPr>
-    </w:p>
-    <w:p>
-      <w:pPr>
-        <w:pStyle w:val="Antwort"/>
-        <w:ind w:left="1069"/>
-      </w:pPr>
+      <w:r>
+        <w:t>Über den ganzen Drehzahlbereich steht ein konstantes Drehmoment zur Verfügung und der Motor darf bis zum fünffachen Bemessungsmoment kurzzeitig überlastet werden.</w:t>
+      </w:r>
     </w:p>
     <w:p>
       <w:pPr>
@@ -4682,7 +4680,13 @@
         <w:t xml:space="preserve">Es können </w:t>
       </w:r>
       <w:r>
-        <w:t xml:space="preserve">schnelle Bewegungsabläufe mit hoher Präzision durchgeführt werden </w:t>
+        <w:t>schnelle Bewegungsabläufe mit hoher Präzision durchgeführt werden</w:t>
+      </w:r>
+      <w:r>
+        <w:t xml:space="preserve"> und die immer schneller Bearbeitungsvorgänge benötigt werden.</w:t>
+      </w:r>
+      <w:r>
+        <w:t xml:space="preserve"> </w:t>
       </w:r>
     </w:p>
     <w:p>
@@ -4721,7 +4725,52 @@
           <w:sz w:val="24"/>
           <w:szCs w:val="24"/>
         </w:rPr>
-        <w:t>Stator und Rotor</w:t>
+        <w:t xml:space="preserve">Primär ist der </w:t>
+      </w:r>
+      <w:r>
+        <w:rPr>
+          <w:i/>
+          <w:color w:val="0000FF"/>
+          <w:sz w:val="24"/>
+          <w:szCs w:val="24"/>
+        </w:rPr>
+        <w:t>Stator</w:t>
+      </w:r>
+      <w:r>
+        <w:rPr>
+          <w:i/>
+          <w:color w:val="0000FF"/>
+          <w:sz w:val="24"/>
+          <w:szCs w:val="24"/>
+        </w:rPr>
+        <w:t>/Ständer</w:t>
+      </w:r>
+      <w:r>
+        <w:rPr>
+          <w:i/>
+          <w:color w:val="0000FF"/>
+          <w:sz w:val="24"/>
+          <w:szCs w:val="24"/>
+        </w:rPr>
+        <w:t xml:space="preserve"> und </w:t>
+      </w:r>
+      <w:r>
+        <w:rPr>
+          <w:i/>
+          <w:color w:val="0000FF"/>
+          <w:sz w:val="24"/>
+          <w:szCs w:val="24"/>
+        </w:rPr>
+        <w:t xml:space="preserve">das Sekundär ist der </w:t>
+      </w:r>
+      <w:r>
+        <w:rPr>
+          <w:i/>
+          <w:color w:val="0000FF"/>
+          <w:sz w:val="24"/>
+          <w:szCs w:val="24"/>
+        </w:rPr>
+        <w:t>Rotor</w:t>
       </w:r>
     </w:p>
     <w:p>
@@ -4739,7 +4788,12 @@
         </w:numPr>
       </w:pPr>
       <w:r>
-        <w:t>Weshalb müssen das Sekundärteil und der Linearmassstab sorgfältig mit beweglichen Schutzabdeckungen versehen werden?</w:t>
+        <w:t>Weshalb müssen das Sekundärteil u</w:t>
+      </w:r>
+      <w:bookmarkStart w:id="18" w:name="_GoBack"/>
+      <w:bookmarkEnd w:id="18"/>
+      <w:r>
+        <w:t>nd der Linearmassstab sorgfältig mit beweglichen Schutzabdeckungen versehen werden?</w:t>
       </w:r>
     </w:p>
     <w:p>
@@ -4750,14 +4804,15 @@
       <w:r>
         <w:t>um das Eindringen von Spänen und anderen Eisenteilen in den Luftspalt zu vermeiden</w:t>
       </w:r>
-      <w:bookmarkStart w:id="18" w:name="_GoBack"/>
-      <w:bookmarkEnd w:id="18"/>
     </w:p>
     <w:p>
       <w:pPr>
         <w:pStyle w:val="Antwort"/>
         <w:ind w:left="1069"/>
       </w:pPr>
+      <w:r>
+        <w:t>Der Linearmassstab muss wegen seine Empfindlichkeit geschützt werden</w:t>
+      </w:r>
     </w:p>
     <w:p>
       <w:pPr>
@@ -4856,7 +4911,7 @@
         <w:sz w:val="12"/>
         <w:lang w:val="de-CH"/>
       </w:rPr>
-      <w:t>27.03.19</w:t>
+      <w:t>03.04.19</w:t>
     </w:r>
     <w:r>
       <w:rPr>
@@ -5239,7 +5294,7 @@
                                         </pic:cNvPicPr>
                                       </pic:nvPicPr>
                                       <pic:blipFill>
-                                        <a:blip r:embed="rId1"/>
+                                        <a:blip r:embed="rId2"/>
                                         <a:srcRect/>
                                         <a:stretch>
                                           <a:fillRect/>
@@ -9110,7 +9165,7 @@
 </file>
 
 <file path=customXml/itemProps1.xml><?xml version="1.0" encoding="utf-8"?>
-<ds:datastoreItem xmlns:ds="http://schemas.openxmlformats.org/officeDocument/2006/customXml" ds:itemID="{59F97B74-B6E9-4A2B-AAC6-E9421A6708D5}">
+<ds:datastoreItem xmlns:ds="http://schemas.openxmlformats.org/officeDocument/2006/customXml" ds:itemID="{F3DBF009-20F9-4FF4-80C7-8D46C5FA160F}">
   <ds:schemaRefs>
     <ds:schemaRef ds:uri="http://schemas.openxmlformats.org/officeDocument/2006/bibliography"/>
   </ds:schemaRefs>
